--- a/noteDoc/Spring源码学习.docx
+++ b/noteDoc/Spring源码学习.docx
@@ -859,22 +859,267 @@
           <w:rFonts w:hint="eastAsia"/>
           <w:lang w:val="en-US" w:eastAsia="zh-CN"/>
         </w:rPr>
-        <w:t>2.1.1 IOC体系结构</w:t>
-      </w:r>
-    </w:p>
-    <w:p>
-      <w:pPr>
-        <w:rPr>
-          <w:rFonts w:hint="eastAsia"/>
-          <w:lang w:val="en-US" w:eastAsia="zh-CN"/>
-        </w:rPr>
-      </w:pPr>
-      <w:r>
-        <w:rPr>
-          <w:rFonts w:hint="eastAsia"/>
-          <w:lang w:val="en-US" w:eastAsia="zh-CN"/>
-        </w:rPr>
-        <w:t>1. Bean初始化过程：定位→加载→注册→依赖注入</w:t>
+        <w:t>2.1.1  IOC体系结构</w:t>
+      </w:r>
+    </w:p>
+    <w:p>
+      <w:pPr>
+        <w:rPr>
+          <w:rFonts w:hint="eastAsia"/>
+          <w:lang w:val="en-US" w:eastAsia="zh-CN"/>
+        </w:rPr>
+      </w:pPr>
+      <w:r>
+        <w:rPr>
+          <w:rFonts w:hint="eastAsia"/>
+          <w:lang w:val="en-US" w:eastAsia="zh-CN"/>
+        </w:rPr>
+        <w:t>1.  Bean初始化过程：定位→加载→注册→依赖注入</w:t>
+      </w:r>
+    </w:p>
+    <w:p>
+      <w:pPr>
+        <w:rPr>
+          <w:rFonts w:hint="eastAsia" w:eastAsiaTheme="minorEastAsia"/>
+          <w:lang w:val="en-US" w:eastAsia="zh-CN"/>
+        </w:rPr>
+      </w:pPr>
+      <w:r>
+        <w:rPr>
+          <w:rFonts w:hint="eastAsia"/>
+          <w:lang w:val="en-US" w:eastAsia="zh-CN"/>
+        </w:rPr>
+        <w:t>2.  FactoryBean 和 BeanFactory 区别：</w:t>
+      </w:r>
+    </w:p>
+    <w:p>
+      <w:pPr>
+        <w:ind w:firstLine="420" w:firstLineChars="200"/>
+        <w:rPr>
+          <w:rFonts w:hint="eastAsia" w:eastAsiaTheme="minorEastAsia"/>
+          <w:lang w:val="en-US" w:eastAsia="zh-CN"/>
+        </w:rPr>
+      </w:pPr>
+      <w:r>
+        <w:rPr>
+          <w:rFonts w:hint="eastAsia"/>
+          <w:lang w:val="en-US" w:eastAsia="zh-CN"/>
+        </w:rPr>
+        <w:t>1）FactoryBean 工厂Bean，主要负责创建其他bean实例，</w:t>
+      </w:r>
+    </w:p>
+    <w:p>
+      <w:pPr>
+        <w:ind w:firstLine="420" w:firstLineChars="200"/>
+        <w:rPr>
+          <w:rFonts w:hint="eastAsia" w:eastAsiaTheme="minorEastAsia"/>
+          <w:lang w:val="en-US" w:eastAsia="zh-CN"/>
+        </w:rPr>
+      </w:pPr>
+      <w:r>
+        <w:rPr>
+          <w:rFonts w:hint="eastAsia"/>
+          <w:lang w:val="en-US" w:eastAsia="zh-CN"/>
+        </w:rPr>
+        <w:t>2）BeanFactory Bean工厂，IOC容器最顶层接口，起作用主要是负责管理Bean，即实例化、定位，配置应用程序中的Bean，并建议Bean之间的依赖关系。</w:t>
+      </w:r>
+    </w:p>
+    <w:p>
+      <w:pPr>
+        <w:pStyle w:val="4"/>
+        <w:numPr>
+          <w:ilvl w:val="0"/>
+          <w:numId w:val="0"/>
+        </w:numPr>
+        <w:ind w:leftChars="0"/>
+        <w:rPr>
+          <w:rFonts w:hint="eastAsia"/>
+          <w:lang w:val="en-US" w:eastAsia="zh-CN"/>
+        </w:rPr>
+      </w:pPr>
+      <w:r>
+        <w:rPr>
+          <w:rFonts w:hint="eastAsia"/>
+          <w:lang w:val="en-US" w:eastAsia="zh-CN"/>
+        </w:rPr>
+        <w:t>2.1.2  IOC容器高级特性</w:t>
+      </w:r>
+    </w:p>
+    <w:p>
+      <w:pPr>
+        <w:pStyle w:val="4"/>
+        <w:numPr>
+          <w:ilvl w:val="0"/>
+          <w:numId w:val="0"/>
+        </w:numPr>
+        <w:ind w:leftChars="0"/>
+        <w:rPr>
+          <w:rFonts w:hint="eastAsia"/>
+          <w:lang w:val="en-US" w:eastAsia="zh-CN"/>
+        </w:rPr>
+      </w:pPr>
+      <w:r>
+        <w:rPr>
+          <w:rFonts w:hint="eastAsia"/>
+          <w:lang w:val="en-US" w:eastAsia="zh-CN"/>
+        </w:rPr>
+        <w:t>2.1.3  AOP体系结构</w:t>
+      </w:r>
+    </w:p>
+    <w:p>
+      <w:pPr>
+        <w:ind w:firstLine="420" w:firstLineChars="200"/>
+        <w:rPr>
+          <w:rFonts w:hint="eastAsia" w:eastAsiaTheme="minorEastAsia"/>
+          <w:lang w:val="en-US" w:eastAsia="zh-CN"/>
+        </w:rPr>
+      </w:pPr>
+      <w:r>
+        <w:rPr>
+          <w:rFonts w:hint="eastAsia"/>
+          <w:lang w:val="en-US" w:eastAsia="zh-CN"/>
+        </w:rPr>
+        <w:t>AOP（Aspect Oriented Programming） 面向切面编程，按照一定的规则实现拆分、无缝组合以及解耦等特点，各个面业务逻辑可独立存在，又可以有机组合在一起，按层级控制业务逻辑。其中包含切面（Aspect）、连接点（Join point）、通知（Advice）、切入点（Point cut），其中通知包括前置通知、后置通知，返回通知，环绕通知，异常通知。</w:t>
+      </w:r>
+    </w:p>
+    <w:p>
+      <w:pPr>
+        <w:ind w:firstLine="420" w:firstLineChars="200"/>
+        <w:rPr>
+          <w:rFonts w:hint="eastAsia" w:eastAsiaTheme="minorEastAsia"/>
+          <w:lang w:val="en-US" w:eastAsia="zh-CN"/>
+        </w:rPr>
+      </w:pPr>
+    </w:p>
+    <w:p>
+      <w:pPr>
+        <w:rPr>
+          <w:rFonts w:hint="eastAsia" w:eastAsiaTheme="minorEastAsia"/>
+          <w:lang w:val="en-US" w:eastAsia="zh-CN"/>
+        </w:rPr>
+      </w:pPr>
+      <w:r>
+        <w:rPr>
+          <w:rFonts w:hint="eastAsia"/>
+          <w:lang w:val="en-US" w:eastAsia="zh-CN"/>
+        </w:rPr>
+        <w:t xml:space="preserve">注： </w:t>
+      </w:r>
+    </w:p>
+    <w:p>
+      <w:pPr>
+        <w:numPr>
+          <w:ilvl w:val="0"/>
+          <w:numId w:val="5"/>
+        </w:numPr>
+        <w:rPr>
+          <w:rFonts w:hint="eastAsia" w:eastAsiaTheme="minorEastAsia"/>
+          <w:lang w:val="en-US" w:eastAsia="zh-CN"/>
+        </w:rPr>
+      </w:pPr>
+      <w:r>
+        <w:rPr>
+          <w:rFonts w:hint="eastAsia"/>
+          <w:lang w:val="en-US" w:eastAsia="zh-CN"/>
+        </w:rPr>
+        <w:t>环绕通知执行于前置通知之前，结束于前置通知之后；</w:t>
+      </w:r>
+    </w:p>
+    <w:p>
+      <w:pPr>
+        <w:numPr>
+          <w:ilvl w:val="0"/>
+          <w:numId w:val="5"/>
+        </w:numPr>
+        <w:rPr>
+          <w:rFonts w:hint="eastAsia" w:eastAsiaTheme="minorEastAsia"/>
+          <w:lang w:val="en-US" w:eastAsia="zh-CN"/>
+        </w:rPr>
+      </w:pPr>
+      <w:r>
+        <w:rPr>
+          <w:rFonts w:hint="eastAsia"/>
+          <w:lang w:val="en-US" w:eastAsia="zh-CN"/>
+        </w:rPr>
+        <w:t>若执行异常通知，返回通知不执行</w:t>
+      </w:r>
+    </w:p>
+    <w:p>
+      <w:pPr>
+        <w:pStyle w:val="4"/>
+        <w:numPr>
+          <w:ilvl w:val="0"/>
+          <w:numId w:val="0"/>
+        </w:numPr>
+        <w:ind w:leftChars="0"/>
+        <w:rPr>
+          <w:rFonts w:hint="eastAsia"/>
+          <w:lang w:val="en-US" w:eastAsia="zh-CN"/>
+        </w:rPr>
+      </w:pPr>
+      <w:r>
+        <w:rPr>
+          <w:rFonts w:hint="eastAsia"/>
+          <w:lang w:val="en-US" w:eastAsia="zh-CN"/>
+        </w:rPr>
+        <w:t>2.1.4  Spring JDBC</w:t>
+      </w:r>
+    </w:p>
+    <w:p>
+      <w:pPr>
+        <w:rPr>
+          <w:rFonts w:hint="eastAsia"/>
+          <w:lang w:val="en-US" w:eastAsia="zh-CN"/>
+        </w:rPr>
+      </w:pPr>
+      <w:r>
+        <w:rPr>
+          <w:rFonts w:hint="eastAsia"/>
+          <w:lang w:val="en-US" w:eastAsia="zh-CN"/>
+        </w:rPr>
+        <w:t>1. JDBCTemplate</w:t>
+      </w:r>
+    </w:p>
+    <w:p>
+      <w:pPr>
+        <w:pStyle w:val="4"/>
+        <w:numPr>
+          <w:ilvl w:val="0"/>
+          <w:numId w:val="0"/>
+        </w:numPr>
+        <w:ind w:leftChars="0"/>
+        <w:rPr>
+          <w:rFonts w:hint="eastAsia"/>
+          <w:lang w:val="en-US" w:eastAsia="zh-CN"/>
+        </w:rPr>
+      </w:pPr>
+      <w:r>
+        <w:rPr>
+          <w:rFonts w:hint="eastAsia"/>
+          <w:lang w:val="en-US" w:eastAsia="zh-CN"/>
+        </w:rPr>
+        <w:t>2.1.5  Spring MVC</w:t>
+      </w:r>
+    </w:p>
+    <w:p>
+      <w:pPr>
+        <w:pStyle w:val="4"/>
+        <w:numPr>
+          <w:ilvl w:val="0"/>
+          <w:numId w:val="0"/>
+        </w:numPr>
+        <w:ind w:leftChars="0"/>
+        <w:rPr>
+          <w:rFonts w:hint="eastAsia" w:eastAsiaTheme="minorEastAsia"/>
+          <w:lang w:val="en-US" w:eastAsia="zh-CN"/>
+        </w:rPr>
+      </w:pPr>
+      <w:r>
+        <w:rPr>
+          <w:rFonts w:hint="eastAsia"/>
+          <w:lang w:val="en-US" w:eastAsia="zh-CN"/>
+        </w:rPr>
+        <w:t>2.1.6  Spring 事务</w:t>
       </w:r>
     </w:p>
     <w:p>
@@ -886,6 +1131,31 @@
       </w:pPr>
       <w:bookmarkStart w:id="0" w:name="_GoBack"/>
       <w:bookmarkEnd w:id="0"/>
+    </w:p>
+    <w:p>
+      <w:pPr>
+        <w:rPr>
+          <w:rFonts w:hint="eastAsia"/>
+          <w:lang w:val="en-US" w:eastAsia="zh-CN"/>
+        </w:rPr>
+      </w:pPr>
+    </w:p>
+    <w:p>
+      <w:pPr>
+        <w:ind w:firstLine="420" w:firstLineChars="0"/>
+        <w:rPr>
+          <w:rFonts w:hint="eastAsia" w:eastAsiaTheme="minorEastAsia"/>
+          <w:lang w:val="en-US" w:eastAsia="zh-CN"/>
+        </w:rPr>
+      </w:pPr>
+    </w:p>
+    <w:p>
+      <w:pPr>
+        <w:rPr>
+          <w:rFonts w:hint="eastAsia"/>
+          <w:lang w:val="en-US" w:eastAsia="zh-CN"/>
+        </w:rPr>
+      </w:pPr>
     </w:p>
     <w:p>
       <w:pPr>
@@ -1072,6 +1342,18 @@
       <w:lvlJc w:val="left"/>
     </w:lvl>
   </w:abstractNum>
+  <w:abstractNum w:abstractNumId="4">
+    <w:nsid w:val="63BEDE6E"/>
+    <w:multiLevelType w:val="singleLevel"/>
+    <w:tmpl w:val="63BEDE6E"/>
+    <w:lvl w:ilvl="0" w:tentative="0">
+      <w:start w:val="1"/>
+      <w:numFmt w:val="decimal"/>
+      <w:suff w:val="space"/>
+      <w:lvlText w:val="%1）"/>
+      <w:lvlJc w:val="left"/>
+    </w:lvl>
+  </w:abstractNum>
   <w:num w:numId="1">
     <w:abstractNumId w:val="0"/>
   </w:num>
@@ -1083,6 +1365,9 @@
   </w:num>
   <w:num w:numId="4">
     <w:abstractNumId w:val="1"/>
+  </w:num>
+  <w:num w:numId="5">
+    <w:abstractNumId w:val="4"/>
   </w:num>
 </w:numbering>
 </file>
